--- a/Informe Final Ferrando.docx
+++ b/Informe Final Ferrando.docx
@@ -96,7 +96,7 @@
       </w:pPr>
       <w:r>
         <w:drawing>
-          <wp:inline xmlns:wp14="http://schemas.microsoft.com/office/word/2010/wordprocessingDrawing" wp14:editId="437A701F" wp14:anchorId="4FD62FBA">
+          <wp:inline xmlns:wp14="http://schemas.microsoft.com/office/word/2010/wordprocessingDrawing" wp14:editId="2D75424C" wp14:anchorId="4FD62FBA">
             <wp:extent cx="5697682" cy="4575466"/>
             <wp:effectExtent l="0" t="0" r="0" b="0"/>
             <wp:docPr id="1606045962" name="" title=""/>
@@ -111,7 +111,7 @@
                     <pic:cNvPicPr/>
                   </pic:nvPicPr>
                   <pic:blipFill>
-                    <a:blip r:embed="Rd817af31333347f6">
+                    <a:blip r:embed="Rd39ab9b34b484726">
                       <a:extLst xmlns:a="http://schemas.openxmlformats.org/drawingml/2006/main">
                         <a:ext xmlns:a="http://schemas.openxmlformats.org/drawingml/2006/main" uri="{28A0092B-C50C-407E-A947-70E740481C1C}">
                           <a14:useLocalDpi xmlns:a14="http://schemas.microsoft.com/office/drawing/2010/main" val="0"/>
@@ -196,7 +196,7 @@
       </w:r>
     </w:p>
     <w:p xmlns:wp14="http://schemas.microsoft.com/office/word/2010/wordml" wp14:textId="1D08F71C"/>
-    <w:p xmlns:wp14="http://schemas.microsoft.com/office/word/2010/wordml" wp14:textId="022DC6B8">
+    <w:p xmlns:wp14="http://schemas.microsoft.com/office/word/2010/wordml" wp14:textId="767953ED">
       <w:r>
         <w:rPr>
           <w:b w:val="1"/>
@@ -208,12 +208,10 @@
         <w:rPr/>
         <w:t xml:space="preserve">: Martin </w:t>
       </w:r>
-      <w:proofErr w:type="spellStart"/>
       <w:r>
         <w:rPr/>
         <w:t>Celtich</w:t>
       </w:r>
-      <w:proofErr w:type="spellEnd"/>
       <w:r>
         <w:br/>
       </w:r>
@@ -238,7 +236,15 @@
       </w:r>
       <w:r>
         <w:rPr/>
-        <w:t xml:space="preserve">Leyton </w:t>
+        <w:t>L</w:t>
+      </w:r>
+      <w:r>
+        <w:rPr/>
+        <w:t>a</w:t>
+      </w:r>
+      <w:r>
+        <w:rPr/>
+        <w:t xml:space="preserve">yton </w:t>
       </w:r>
       <w:r>
         <w:rPr/>
@@ -281,12 +287,10 @@
         <w:rPr/>
         <w:t xml:space="preserve">Adriano </w:t>
       </w:r>
-      <w:proofErr w:type="spellStart"/>
       <w:r>
         <w:rPr/>
         <w:t>Carli</w:t>
       </w:r>
-      <w:proofErr w:type="spellEnd"/>
     </w:p>
     <w:p xmlns:wp14="http://schemas.microsoft.com/office/word/2010/wordml" wp14:textId="717D8A56"/>
     <w:p xmlns:wp14="http://schemas.microsoft.com/office/word/2010/wordml" wp14:textId="44DFCCD3">

--- a/Informe Final Ferrando.docx
+++ b/Informe Final Ferrando.docx
@@ -1,119 +1,93 @@
 
 <file path=word/document.xml><?xml version="1.0" encoding="utf-8"?>
-<w:document xmlns:wpc="http://schemas.microsoft.com/office/word/2010/wordprocessingCanvas" xmlns:cx="http://schemas.microsoft.com/office/drawing/2014/chartex" xmlns:cx1="http://schemas.microsoft.com/office/drawing/2015/9/8/chartex" xmlns:cx2="http://schemas.microsoft.com/office/drawing/2015/10/21/chartex" xmlns:cx3="http://schemas.microsoft.com/office/drawing/2016/5/9/chartex" xmlns:cx4="http://schemas.microsoft.com/office/drawing/2016/5/10/chartex" xmlns:cx5="http://schemas.microsoft.com/office/drawing/2016/5/11/chartex" xmlns:cx6="http://schemas.microsoft.com/office/drawing/2016/5/12/chartex" xmlns:cx7="http://schemas.microsoft.com/office/drawing/2016/5/13/chartex" xmlns:cx8="http://schemas.microsoft.com/office/drawing/2016/5/14/chartex" xmlns:mc="http://schemas.openxmlformats.org/markup-compatibility/2006" xmlns:aink="http://schemas.microsoft.com/office/drawing/2016/ink" xmlns:am3d="http://schemas.microsoft.com/office/drawing/2017/model3d" xmlns:o="urn:schemas-microsoft-com:office:office" xmlns:r="http://schemas.openxmlformats.org/officeDocument/2006/relationships" xmlns:m="http://schemas.openxmlformats.org/officeDocument/2006/math" xmlns:v="urn:schemas-microsoft-com:vml" xmlns:wp14="http://schemas.microsoft.com/office/word/2010/wordprocessingDrawing" xmlns:wp="http://schemas.openxmlformats.org/drawingml/2006/wordprocessingDrawing" xmlns:w10="urn:schemas-microsoft-com:office:word" xmlns:w="http://schemas.openxmlformats.org/wordprocessingml/2006/main" xmlns:w14="http://schemas.microsoft.com/office/word/2010/wordml" xmlns:w15="http://schemas.microsoft.com/office/word/2012/wordml" xmlns:w16cid="http://schemas.microsoft.com/office/word/2016/wordml/cid" xmlns:w16se="http://schemas.microsoft.com/office/word/2015/wordml/symex" xmlns:wpg="http://schemas.microsoft.com/office/word/2010/wordprocessingGroup" xmlns:wpi="http://schemas.microsoft.com/office/word/2010/wordprocessingInk" xmlns:wne="http://schemas.microsoft.com/office/word/2006/wordml" xmlns:wps="http://schemas.microsoft.com/office/word/2010/wordprocessingShape" xmlns:w16="http://schemas.microsoft.com/office/word/2018/wordml" xmlns:w16cex="http://schemas.microsoft.com/office/word/2018/wordml/cex" xmlns:w16sdtdh="http://schemas.microsoft.com/office/word/2020/wordml/sdtdatahash" xmlns:w16sdtfl="http://schemas.microsoft.com/office/word/2024/wordml/sdtformatlock" xmlns:a="http://schemas.openxmlformats.org/drawingml/2006/main" xmlns:pic="http://schemas.openxmlformats.org/drawingml/2006/picture" xmlns:a14="http://schemas.microsoft.com/office/drawing/2010/main" mc:Ignorable="w14 w15 w16se w16cid wp14 w16 w16cex w16sdtdh w16sdtfl">
+<w:document xmlns:wpc="http://schemas.microsoft.com/office/word/2010/wordprocessingCanvas" xmlns:cx="http://schemas.microsoft.com/office/drawing/2014/chartex" xmlns:mc="http://schemas.openxmlformats.org/markup-compatibility/2006" xmlns:o="urn:schemas-microsoft-com:office:office" xmlns:r="http://schemas.openxmlformats.org/officeDocument/2006/relationships" xmlns:m="http://schemas.openxmlformats.org/officeDocument/2006/math" xmlns:v="urn:schemas-microsoft-com:vml" xmlns:wp14="http://schemas.microsoft.com/office/word/2010/wordprocessingDrawing" xmlns:wp="http://schemas.openxmlformats.org/drawingml/2006/wordprocessingDrawing" xmlns:w10="urn:schemas-microsoft-com:office:word" xmlns:w="http://schemas.openxmlformats.org/wordprocessingml/2006/main" xmlns:w14="http://schemas.microsoft.com/office/word/2010/wordml" xmlns:w15="http://schemas.microsoft.com/office/word/2012/wordml" xmlns:w16se="http://schemas.microsoft.com/office/word/2015/wordml/symex" xmlns:wpg="http://schemas.microsoft.com/office/word/2010/wordprocessingGroup" xmlns:wpi="http://schemas.microsoft.com/office/word/2010/wordprocessingInk" xmlns:wne="http://schemas.microsoft.com/office/word/2006/wordml" xmlns:wps="http://schemas.microsoft.com/office/word/2010/wordprocessingShape" mc:Ignorable="w14 w15 w16se wp14">
   <w:body>
-    <w:p xmlns:wp14="http://schemas.microsoft.com/office/word/2010/wordml" wp14:textId="5F5646F0">
-      <w:pPr>
-        <w:pStyle w:val="Normal"/>
+    <w:p>
+      <w:pPr>
         <w:jc w:val="center"/>
         <w:rPr>
-          <w:b w:val="1"/>
-          <w:bCs w:val="1"/>
+          <w:b/>
+          <w:bCs/>
           <w:sz w:val="40"/>
           <w:szCs w:val="40"/>
         </w:rPr>
       </w:pPr>
       <w:r>
         <w:rPr>
-          <w:b w:val="1"/>
-          <w:bCs w:val="1"/>
+          <w:b/>
+          <w:bCs/>
           <w:sz w:val="40"/>
           <w:szCs w:val="40"/>
         </w:rPr>
         <w:t>PROVINCIA DE BUENOS AIRES</w:t>
       </w:r>
     </w:p>
-    <w:p xmlns:wp14="http://schemas.microsoft.com/office/word/2010/wordml" wp14:textId="2EC65C6F">
-      <w:pPr>
-        <w:pStyle w:val="Normal"/>
+    <w:p>
+      <w:pPr>
         <w:jc w:val="center"/>
         <w:rPr>
-          <w:b w:val="1"/>
-          <w:bCs w:val="1"/>
+          <w:b/>
+          <w:bCs/>
           <w:sz w:val="40"/>
           <w:szCs w:val="40"/>
         </w:rPr>
       </w:pPr>
       <w:r>
         <w:rPr>
-          <w:b w:val="1"/>
-          <w:bCs w:val="1"/>
+          <w:b/>
+          <w:bCs/>
           <w:sz w:val="40"/>
           <w:szCs w:val="40"/>
         </w:rPr>
         <w:t xml:space="preserve">     DIRECCIÓN GENERAL DE CULTURA Y    EDUCACIÓN</w:t>
       </w:r>
     </w:p>
-    <w:p xmlns:wp14="http://schemas.microsoft.com/office/word/2010/wordml" wp14:textId="61690161">
-      <w:pPr>
-        <w:pStyle w:val="Normal"/>
+    <w:p>
+      <w:pPr>
         <w:jc w:val="center"/>
         <w:rPr>
-          <w:b w:val="1"/>
-          <w:bCs w:val="1"/>
+          <w:b/>
+          <w:bCs/>
           <w:sz w:val="40"/>
           <w:szCs w:val="40"/>
         </w:rPr>
       </w:pPr>
       <w:r>
         <w:rPr>
-          <w:b w:val="1"/>
-          <w:bCs w:val="1"/>
+          <w:b/>
+          <w:bCs/>
           <w:sz w:val="40"/>
           <w:szCs w:val="40"/>
         </w:rPr>
-        <w:t xml:space="preserve">EEST </w:t>
-      </w:r>
-      <w:proofErr w:type="spellStart"/>
-      <w:r>
-        <w:rPr>
-          <w:b w:val="1"/>
-          <w:bCs w:val="1"/>
-          <w:sz w:val="40"/>
-          <w:szCs w:val="40"/>
-        </w:rPr>
-        <w:t>N°</w:t>
-      </w:r>
-      <w:proofErr w:type="spellEnd"/>
-      <w:r>
-        <w:rPr>
-          <w:b w:val="1"/>
-          <w:bCs w:val="1"/>
-          <w:sz w:val="40"/>
-          <w:szCs w:val="40"/>
-        </w:rPr>
-        <w:t xml:space="preserve"> 2</w:t>
-      </w:r>
-    </w:p>
-    <w:p xmlns:wp14="http://schemas.microsoft.com/office/word/2010/wordml" wp14:textId="4440612A">
-      <w:pPr>
-        <w:pStyle w:val="Normal"/>
-      </w:pPr>
-    </w:p>
-    <w:p xmlns:wp14="http://schemas.microsoft.com/office/word/2010/wordml" wp14:textId="1AC6B9E0">
-      <w:pPr>
-        <w:pStyle w:val="Normal"/>
-      </w:pPr>
-      <w:r>
+        <w:t>EEST N° 2</w:t>
+      </w:r>
+    </w:p>
+    <w:p/>
+    <w:p>
+      <w:r>
+        <w:rPr>
+          <w:noProof/>
+          <w:lang w:val="es-AR" w:eastAsia="es-AR"/>
+        </w:rPr>
         <w:drawing>
-          <wp:inline xmlns:wp14="http://schemas.microsoft.com/office/word/2010/wordprocessingDrawing" wp14:editId="2D75424C" wp14:anchorId="4FD62FBA">
+          <wp:inline distT="0" distB="0" distL="0" distR="0" wp14:anchorId="4FD62FBA" wp14:editId="2D75424C">
             <wp:extent cx="5697682" cy="4575466"/>
             <wp:effectExtent l="0" t="0" r="0" b="0"/>
-            <wp:docPr id="1606045962" name="" title=""/>
+            <wp:docPr id="1606045962" name="Imagen 1606045962"/>
             <wp:cNvGraphicFramePr>
-              <a:graphicFrameLocks noChangeAspect="1"/>
+              <a:graphicFrameLocks xmlns:a="http://schemas.openxmlformats.org/drawingml/2006/main" noChangeAspect="1"/>
             </wp:cNvGraphicFramePr>
-            <a:graphic>
+            <a:graphic xmlns:a="http://schemas.openxmlformats.org/drawingml/2006/main">
               <a:graphicData uri="http://schemas.openxmlformats.org/drawingml/2006/picture">
-                <pic:pic>
+                <pic:pic xmlns:pic="http://schemas.openxmlformats.org/drawingml/2006/picture">
                   <pic:nvPicPr>
                     <pic:cNvPr id="0" name=""/>
                     <pic:cNvPicPr/>
                   </pic:nvPicPr>
                   <pic:blipFill>
-                    <a:blip r:embed="Rd39ab9b34b484726">
-                      <a:extLst xmlns:a="http://schemas.openxmlformats.org/drawingml/2006/main">
-                        <a:ext xmlns:a="http://schemas.openxmlformats.org/drawingml/2006/main" uri="{28A0092B-C50C-407E-A947-70E740481C1C}">
+                    <a:blip r:embed="rId6">
+                      <a:extLst>
+                        <a:ext uri="{28A0092B-C50C-407E-A947-70E740481C1C}">
                           <a14:useLocalDpi xmlns:a14="http://schemas.microsoft.com/office/drawing/2010/main" val="0"/>
                         </a:ext>
                       </a:extLst>
@@ -123,7 +97,7 @@
                     </a:stretch>
                   </pic:blipFill>
                   <pic:spPr>
-                    <a:xfrm rot="0" flipH="0" flipV="0">
+                    <a:xfrm>
                       <a:off x="0" y="0"/>
                       <a:ext cx="5697682" cy="4575466"/>
                     </a:xfrm>
@@ -137,21 +111,18 @@
           </wp:inline>
         </w:drawing>
       </w:r>
-      <w:bookmarkStart w:name="_GoBack" w:id="0"/>
-      <w:bookmarkEnd w:id="0"/>
-      <w:r>
-        <w:br/>
-      </w:r>
-      <w:r>
-        <w:br/>
-      </w:r>
-      <w:r>
-        <w:br/>
-      </w:r>
-    </w:p>
-    <w:p>
-      <w:pPr>
-        <w:pStyle w:val="Normal"/>
+      <w:r>
+        <w:br/>
+      </w:r>
+      <w:r>
+        <w:br/>
+      </w:r>
+      <w:r>
+        <w:br/>
+      </w:r>
+    </w:p>
+    <w:p>
+      <w:pPr>
         <w:rPr>
           <w:sz w:val="52"/>
           <w:szCs w:val="52"/>
@@ -160,152 +131,135 @@
     </w:p>
     <w:p>
       <w:pPr>
-        <w:pStyle w:val="Normal"/>
         <w:rPr>
           <w:sz w:val="52"/>
           <w:szCs w:val="52"/>
         </w:rPr>
       </w:pPr>
     </w:p>
-    <w:p xmlns:wp14="http://schemas.microsoft.com/office/word/2010/wordml" wp14:textId="6197C184">
-      <w:pPr>
-        <w:pStyle w:val="Normal"/>
-      </w:pPr>
+    <w:p>
       <w:r>
         <w:rPr>
           <w:sz w:val="52"/>
           <w:szCs w:val="52"/>
         </w:rPr>
+        <w:lastRenderedPageBreak/>
         <w:t>Informe</w:t>
       </w:r>
       <w:r>
         <w:br/>
       </w:r>
       <w:r>
-        <w:rPr/>
         <w:t>Materia: Modelos y Sistemas</w:t>
       </w:r>
     </w:p>
-    <w:p xmlns:wp14="http://schemas.microsoft.com/office/word/2010/wordml" wp14:textId="36E75D8C">
-      <w:r>
-        <w:br/>
-      </w:r>
-      <w:r>
-        <w:rPr/>
+    <w:p>
+      <w:r>
+        <w:br/>
+      </w:r>
+      <w:r>
         <w:t>Trabajo Practico de Intensificación para la Recuperación de Saberes en Modelos y Sistemas</w:t>
       </w:r>
     </w:p>
-    <w:p xmlns:wp14="http://schemas.microsoft.com/office/word/2010/wordml" wp14:textId="1D08F71C"/>
-    <w:p xmlns:wp14="http://schemas.microsoft.com/office/word/2010/wordml" wp14:textId="767953ED">
-      <w:r>
-        <w:rPr>
-          <w:b w:val="1"/>
-          <w:bCs w:val="1"/>
+    <w:p/>
+    <w:p>
+      <w:pPr>
+        <w:spacing w:after="0"/>
+      </w:pPr>
+      <w:r>
+        <w:rPr>
+          <w:b/>
+          <w:bCs/>
         </w:rPr>
         <w:t>Alumnos</w:t>
       </w:r>
       <w:r>
-        <w:rPr/>
-        <w:t xml:space="preserve">: Martin </w:t>
-      </w:r>
-      <w:r>
-        <w:rPr/>
-        <w:t>Celtich</w:t>
-      </w:r>
-      <w:r>
-        <w:br/>
-      </w:r>
-      <w:r>
-        <w:rPr/>
-        <w:t xml:space="preserve">                       </w:t>
-      </w:r>
-      <w:r>
-        <w:rPr/>
+        <w:t>: Martin Celtich</w:t>
+      </w:r>
+      <w:r>
+        <w:br/>
+      </w:r>
+      <w:r>
+        <w:t xml:space="preserve">                 </w:t>
+      </w:r>
+      <w:r>
         <w:t>Joaquín</w:t>
       </w:r>
       <w:r>
-        <w:rPr/>
         <w:t xml:space="preserve"> Sandoval</w:t>
       </w:r>
       <w:r>
         <w:br/>
       </w:r>
       <w:r>
-        <w:rPr/>
-        <w:t xml:space="preserve">                       </w:t>
-      </w:r>
-      <w:r>
-        <w:rPr/>
+        <w:t xml:space="preserve">                 </w:t>
+      </w:r>
+      <w:r>
         <w:t>L</w:t>
       </w:r>
       <w:r>
-        <w:rPr/>
         <w:t>a</w:t>
       </w:r>
       <w:r>
-        <w:rPr/>
         <w:t xml:space="preserve">yton </w:t>
       </w:r>
       <w:r>
-        <w:rPr/>
         <w:t>Alarcón</w:t>
       </w:r>
       <w:r>
         <w:br/>
       </w:r>
       <w:r>
-        <w:rPr/>
-        <w:t xml:space="preserve">                       </w:t>
-      </w:r>
-      <w:r>
-        <w:rPr/>
+        <w:t xml:space="preserve">                 </w:t>
+      </w:r>
+      <w:r>
         <w:t xml:space="preserve">Sofia </w:t>
       </w:r>
       <w:r>
-        <w:rPr/>
         <w:t>Chacón</w:t>
       </w:r>
       <w:r>
         <w:br/>
       </w:r>
       <w:r>
-        <w:rPr/>
-        <w:t xml:space="preserve">                       </w:t>
-      </w:r>
-      <w:r>
-        <w:rPr/>
+        <w:t xml:space="preserve">                 </w:t>
+      </w:r>
+      <w:r>
         <w:t>Luis Zapata</w:t>
       </w:r>
       <w:r>
         <w:br/>
       </w:r>
       <w:r>
-        <w:rPr/>
-        <w:t xml:space="preserve">                       </w:t>
-      </w:r>
-      <w:r>
-        <w:rPr/>
-        <w:t xml:space="preserve">Adriano </w:t>
-      </w:r>
-      <w:r>
-        <w:rPr/>
-        <w:t>Carli</w:t>
-      </w:r>
-    </w:p>
-    <w:p xmlns:wp14="http://schemas.microsoft.com/office/word/2010/wordml" wp14:textId="717D8A56"/>
-    <w:p xmlns:wp14="http://schemas.microsoft.com/office/word/2010/wordml" wp14:textId="44DFCCD3">
-      <w:pPr>
-        <w:rPr>
-          <w:b w:val="1"/>
-          <w:bCs w:val="1"/>
+        <w:t xml:space="preserve">                 </w:t>
+      </w:r>
+      <w:r>
+        <w:t>Adriano Carli</w:t>
+      </w:r>
+    </w:p>
+    <w:p>
+      <w:pPr>
+        <w:ind w:left="426" w:firstLine="141"/>
+      </w:pPr>
+      <w:r>
+        <w:tab/>
+        <w:t xml:space="preserve">      Emiliano Infantino</w:t>
+      </w:r>
+    </w:p>
+    <w:p/>
+    <w:p>
+      <w:pPr>
+        <w:rPr>
+          <w:b/>
+          <w:bCs/>
           <w:sz w:val="32"/>
           <w:szCs w:val="32"/>
         </w:rPr>
       </w:pPr>
       <w:r>
         <w:rPr>
-          <w:b w:val="1"/>
-          <w:bCs w:val="1"/>
+          <w:b/>
+          <w:bCs/>
           <w:sz w:val="32"/>
           <w:szCs w:val="32"/>
         </w:rPr>
@@ -315,75 +269,35 @@
         <w:br/>
       </w:r>
       <w:r>
-        <w:rPr>
-          <w:b w:val="0"/>
-          <w:bCs w:val="0"/>
-          <w:sz w:val="24"/>
-          <w:szCs w:val="24"/>
-        </w:rPr>
         <w:t xml:space="preserve">Este trabajo tiene como objetivo el de poder crear </w:t>
       </w:r>
       <w:r>
-        <w:rPr>
-          <w:b w:val="0"/>
-          <w:bCs w:val="0"/>
-          <w:sz w:val="24"/>
-          <w:szCs w:val="24"/>
-        </w:rPr>
         <w:t xml:space="preserve">y diseñar un sistema de </w:t>
       </w:r>
       <w:r>
-        <w:rPr>
-          <w:b w:val="0"/>
-          <w:bCs w:val="0"/>
-          <w:sz w:val="24"/>
-          <w:szCs w:val="24"/>
-        </w:rPr>
         <w:t>gestión</w:t>
       </w:r>
       <w:r>
-        <w:rPr>
-          <w:b w:val="0"/>
-          <w:bCs w:val="0"/>
-          <w:sz w:val="24"/>
-          <w:szCs w:val="24"/>
-        </w:rPr>
         <w:t xml:space="preserve"> en grupo. Esto es utilizando</w:t>
       </w:r>
       <w:r>
-        <w:rPr>
-          <w:b w:val="0"/>
-          <w:bCs w:val="0"/>
-          <w:sz w:val="24"/>
-          <w:szCs w:val="24"/>
-        </w:rPr>
         <w:t xml:space="preserve"> cualquier programa simple y fácil de cumplir la consigna</w:t>
       </w:r>
     </w:p>
-    <w:p xmlns:wp14="http://schemas.microsoft.com/office/word/2010/wordml" wp14:textId="49293792">
-      <w:pPr>
-        <w:rPr>
-          <w:b w:val="0"/>
-          <w:bCs w:val="0"/>
-          <w:sz w:val="24"/>
-          <w:szCs w:val="24"/>
-        </w:rPr>
-      </w:pPr>
-    </w:p>
-    <w:p xmlns:wp14="http://schemas.microsoft.com/office/word/2010/wordml" wp14:textId="5402FD8D">
-      <w:pPr>
-        <w:pStyle w:val="Normal"/>
-        <w:rPr>
-          <w:b w:val="1"/>
-          <w:bCs w:val="1"/>
+    <w:p/>
+    <w:p>
+      <w:pPr>
+        <w:rPr>
+          <w:b/>
+          <w:bCs/>
           <w:sz w:val="32"/>
           <w:szCs w:val="32"/>
         </w:rPr>
       </w:pPr>
       <w:r>
         <w:rPr>
-          <w:b w:val="1"/>
-          <w:bCs w:val="1"/>
+          <w:b/>
+          <w:bCs/>
           <w:sz w:val="32"/>
           <w:szCs w:val="32"/>
         </w:rPr>
@@ -393,58 +307,19 @@
         <w:br/>
       </w:r>
       <w:r>
-        <w:rPr>
-          <w:b w:val="0"/>
-          <w:bCs w:val="0"/>
-          <w:sz w:val="24"/>
-          <w:szCs w:val="24"/>
-        </w:rPr>
         <w:t>El objetivo del grupo fue realizar un sistema de gestión de inventario de un kiosco.</w:t>
       </w:r>
       <w:r>
-        <w:rPr>
-          <w:b w:val="0"/>
-          <w:bCs w:val="0"/>
-          <w:sz w:val="24"/>
-          <w:szCs w:val="24"/>
-        </w:rPr>
         <w:t xml:space="preserve"> Utilizando diferentes programas como MySQL y Visual Basic.</w:t>
       </w:r>
     </w:p>
-    <w:p xmlns:wp14="http://schemas.microsoft.com/office/word/2010/wordml" wp14:textId="22EFBDBA">
-      <w:pPr>
-        <w:rPr>
-          <w:b w:val="0"/>
-          <w:bCs w:val="0"/>
-          <w:sz w:val="24"/>
-          <w:szCs w:val="24"/>
-        </w:rPr>
-      </w:pPr>
-    </w:p>
-    <w:p xmlns:wp14="http://schemas.microsoft.com/office/word/2010/wordml" wp14:textId="4566B30B">
-      <w:pPr>
-        <w:rPr>
-          <w:b w:val="0"/>
-          <w:bCs w:val="0"/>
-          <w:sz w:val="24"/>
-          <w:szCs w:val="24"/>
-        </w:rPr>
-      </w:pPr>
-    </w:p>
-    <w:p xmlns:wp14="http://schemas.microsoft.com/office/word/2010/wordml" wp14:textId="2BF4D092">
-      <w:pPr>
-        <w:pStyle w:val="Normal"/>
-        <w:rPr>
-          <w:b w:val="0"/>
-          <w:bCs w:val="0"/>
-          <w:sz w:val="24"/>
-          <w:szCs w:val="24"/>
-        </w:rPr>
-      </w:pPr>
-      <w:r>
-        <w:rPr>
-          <w:b w:val="1"/>
-          <w:bCs w:val="1"/>
+    <w:p/>
+    <w:p/>
+    <w:p>
+      <w:r>
+        <w:rPr>
+          <w:b/>
+          <w:bCs/>
           <w:sz w:val="32"/>
           <w:szCs w:val="32"/>
         </w:rPr>
@@ -454,266 +329,140 @@
         <w:br/>
       </w:r>
       <w:r>
-        <w:rPr>
-          <w:b w:val="0"/>
-          <w:bCs w:val="0"/>
-          <w:sz w:val="24"/>
-          <w:szCs w:val="24"/>
-        </w:rPr>
         <w:t>El organizador de todo el grupo fue Martin Celtich, dando apoyo a los compañeros y diciendo que hacer</w:t>
       </w:r>
       <w:r>
-        <w:rPr>
-          <w:b w:val="0"/>
-          <w:bCs w:val="0"/>
-          <w:sz w:val="24"/>
-          <w:szCs w:val="24"/>
-        </w:rPr>
         <w:t>.</w:t>
       </w:r>
       <w:r>
         <w:br/>
       </w:r>
       <w:r>
-        <w:rPr>
-          <w:b w:val="0"/>
-          <w:bCs w:val="0"/>
-          <w:sz w:val="24"/>
-          <w:szCs w:val="24"/>
-        </w:rPr>
         <w:t xml:space="preserve">Quien se </w:t>
       </w:r>
       <w:r>
-        <w:rPr>
-          <w:b w:val="0"/>
-          <w:bCs w:val="0"/>
-          <w:sz w:val="24"/>
-          <w:szCs w:val="24"/>
-        </w:rPr>
         <w:t>encargó</w:t>
       </w:r>
       <w:r>
-        <w:rPr>
-          <w:b w:val="0"/>
-          <w:bCs w:val="0"/>
-          <w:sz w:val="24"/>
-          <w:szCs w:val="24"/>
-        </w:rPr>
         <w:t xml:space="preserve"> de las tablas </w:t>
       </w:r>
       <w:r>
-        <w:rPr>
-          <w:b w:val="0"/>
-          <w:bCs w:val="0"/>
-          <w:sz w:val="24"/>
-          <w:szCs w:val="24"/>
-        </w:rPr>
         <w:t>fue Joaquín</w:t>
       </w:r>
       <w:r>
-        <w:rPr>
-          <w:b w:val="0"/>
-          <w:bCs w:val="0"/>
-          <w:sz w:val="24"/>
-          <w:szCs w:val="24"/>
-        </w:rPr>
         <w:t xml:space="preserve"> </w:t>
       </w:r>
       <w:r>
-        <w:rPr>
-          <w:b w:val="0"/>
-          <w:bCs w:val="0"/>
-          <w:sz w:val="24"/>
-          <w:szCs w:val="24"/>
-        </w:rPr>
         <w:t>Sandoval</w:t>
       </w:r>
       <w:r>
-        <w:rPr>
-          <w:b w:val="0"/>
-          <w:bCs w:val="0"/>
-          <w:sz w:val="24"/>
-          <w:szCs w:val="24"/>
-        </w:rPr>
         <w:t xml:space="preserve">, </w:t>
       </w:r>
       <w:r>
-        <w:rPr>
-          <w:b w:val="0"/>
-          <w:bCs w:val="0"/>
-          <w:sz w:val="24"/>
-          <w:szCs w:val="24"/>
-        </w:rPr>
         <w:t>entregando</w:t>
       </w:r>
       <w:r>
-        <w:rPr>
-          <w:b w:val="0"/>
-          <w:bCs w:val="0"/>
-          <w:sz w:val="24"/>
-          <w:szCs w:val="24"/>
-        </w:rPr>
         <w:t xml:space="preserve"> unas tablas hechas en </w:t>
       </w:r>
       <w:r>
-        <w:rPr>
-          <w:b w:val="0"/>
-          <w:bCs w:val="0"/>
-          <w:sz w:val="24"/>
-          <w:szCs w:val="24"/>
-        </w:rPr>
         <w:t>MySQL</w:t>
       </w:r>
       <w:r>
-        <w:rPr>
-          <w:b w:val="0"/>
-          <w:bCs w:val="0"/>
-          <w:sz w:val="24"/>
-          <w:szCs w:val="24"/>
-        </w:rPr>
         <w:t>.</w:t>
       </w:r>
       <w:r>
         <w:br/>
       </w:r>
       <w:r>
-        <w:rPr>
-          <w:b w:val="0"/>
-          <w:bCs w:val="0"/>
-          <w:sz w:val="24"/>
-          <w:szCs w:val="24"/>
-        </w:rPr>
         <w:t>Los que estuvieron a cargo de los códigos fueron Sofia Chacón y Layton Alarcón,</w:t>
       </w:r>
       <w:r>
         <w:br/>
       </w:r>
       <w:r>
-        <w:rPr>
-          <w:b w:val="0"/>
-          <w:bCs w:val="0"/>
-          <w:sz w:val="24"/>
-          <w:szCs w:val="24"/>
-        </w:rPr>
         <w:t>estas hechas en MySQL.</w:t>
       </w:r>
       <w:r>
         <w:br/>
       </w:r>
       <w:r>
-        <w:rPr>
-          <w:b w:val="0"/>
-          <w:bCs w:val="0"/>
-          <w:sz w:val="24"/>
-          <w:szCs w:val="24"/>
-        </w:rPr>
         <w:t xml:space="preserve">El que estuvo a cargo del FORM fue </w:t>
       </w:r>
       <w:r>
-        <w:rPr>
-          <w:b w:val="0"/>
-          <w:bCs w:val="0"/>
-          <w:sz w:val="24"/>
-          <w:szCs w:val="24"/>
-        </w:rPr>
         <w:t>Luis</w:t>
       </w:r>
       <w:r>
-        <w:rPr>
-          <w:b w:val="0"/>
-          <w:bCs w:val="0"/>
-          <w:sz w:val="24"/>
-          <w:szCs w:val="24"/>
-        </w:rPr>
         <w:t xml:space="preserve"> Zapata, utilizando Vis</w:t>
       </w:r>
       <w:r>
-        <w:rPr>
-          <w:b w:val="0"/>
-          <w:bCs w:val="0"/>
-          <w:sz w:val="24"/>
-          <w:szCs w:val="24"/>
-        </w:rPr>
         <w:t>ual Studio</w:t>
       </w:r>
       <w:r>
         <w:br/>
       </w:r>
       <w:r>
-        <w:rPr>
-          <w:b w:val="0"/>
-          <w:bCs w:val="0"/>
-          <w:sz w:val="24"/>
-          <w:szCs w:val="24"/>
-        </w:rPr>
-        <w:t>Quien estuvo a cargo del Informe fue Adriano Carli, utilizando Word</w:t>
-      </w:r>
-      <w:r>
-        <w:br/>
-      </w:r>
-    </w:p>
-    <w:p xmlns:wp14="http://schemas.microsoft.com/office/word/2010/wordml" wp14:textId="232E80F9">
-      <w:pPr>
-        <w:pStyle w:val="Normal"/>
-        <w:rPr>
-          <w:b w:val="0"/>
-          <w:bCs w:val="0"/>
-          <w:sz w:val="24"/>
-          <w:szCs w:val="24"/>
-        </w:rPr>
-      </w:pPr>
-      <w:r>
-        <w:rPr>
-          <w:b w:val="1"/>
-          <w:bCs w:val="1"/>
+        <w:t>Quien</w:t>
+      </w:r>
+      <w:r>
+        <w:t>es</w:t>
+      </w:r>
+      <w:r>
+        <w:t xml:space="preserve"> e</w:t>
+      </w:r>
+      <w:r>
+        <w:t>stvieron</w:t>
+      </w:r>
+      <w:r>
+        <w:t xml:space="preserve"> a cargo del Informe fue</w:t>
+      </w:r>
+      <w:r>
+        <w:t>ron</w:t>
+      </w:r>
+      <w:r>
+        <w:t xml:space="preserve"> Adriano Carli</w:t>
+      </w:r>
+      <w:r>
+        <w:t xml:space="preserve"> y Emiliano Infantino</w:t>
+      </w:r>
+      <w:bookmarkStart w:id="0" w:name="_GoBack"/>
+      <w:bookmarkEnd w:id="0"/>
+      <w:r>
+        <w:t>, utilizando Word</w:t>
+      </w:r>
+      <w:r>
+        <w:br/>
+      </w:r>
+    </w:p>
+    <w:p>
+      <w:r>
+        <w:rPr>
+          <w:b/>
+          <w:bCs/>
           <w:sz w:val="32"/>
           <w:szCs w:val="32"/>
         </w:rPr>
+        <w:lastRenderedPageBreak/>
         <w:t>Conclusión</w:t>
       </w:r>
       <w:r>
         <w:br/>
       </w:r>
       <w:r>
-        <w:rPr>
-          <w:b w:val="0"/>
-          <w:bCs w:val="0"/>
-          <w:sz w:val="24"/>
-          <w:szCs w:val="24"/>
-        </w:rPr>
         <w:t>Este trabajo se empezó el viernes 22, y concluyo el domingo 24. Se uso el lunes 25 para ajustar detalles o ver errores.</w:t>
       </w:r>
       <w:r>
         <w:br/>
       </w:r>
       <w:r>
-        <w:rPr>
-          <w:b w:val="0"/>
-          <w:bCs w:val="0"/>
-          <w:sz w:val="24"/>
-          <w:szCs w:val="24"/>
-        </w:rPr>
         <w:t>La comunicación fue vía WhatsApp ya que en un fin de semana no podríamos vernos</w:t>
       </w:r>
       <w:r>
-        <w:rPr>
-          <w:b w:val="0"/>
-          <w:bCs w:val="0"/>
-          <w:sz w:val="24"/>
-          <w:szCs w:val="24"/>
-        </w:rPr>
         <w:t>.</w:t>
       </w:r>
       <w:r>
         <w:br/>
       </w:r>
       <w:r>
-        <w:rPr>
-          <w:b w:val="0"/>
-          <w:bCs w:val="0"/>
-          <w:sz w:val="24"/>
-          <w:szCs w:val="24"/>
-        </w:rPr>
         <w:t>Se utilizo GitHub para juntar todos los archivos del trabajo.</w:t>
       </w:r>
       <w:r>
@@ -727,8 +476,8 @@
       </w:r>
       <w:r>
         <w:rPr>
-          <w:b w:val="1"/>
-          <w:bCs w:val="1"/>
+          <w:b/>
+          <w:bCs/>
           <w:sz w:val="32"/>
           <w:szCs w:val="32"/>
         </w:rPr>
@@ -738,281 +487,128 @@
         <w:br/>
       </w:r>
       <w:r>
-        <w:rPr>
-          <w:b w:val="0"/>
-          <w:bCs w:val="0"/>
-          <w:sz w:val="24"/>
-          <w:szCs w:val="24"/>
-        </w:rPr>
         <w:t>Draw.IO</w:t>
       </w:r>
       <w:r>
         <w:br/>
       </w:r>
       <w:r>
-        <w:rPr>
-          <w:b w:val="0"/>
-          <w:bCs w:val="0"/>
-          <w:sz w:val="24"/>
-          <w:szCs w:val="24"/>
-        </w:rPr>
         <w:t>M</w:t>
       </w:r>
       <w:r>
-        <w:rPr>
-          <w:b w:val="0"/>
-          <w:bCs w:val="0"/>
-          <w:sz w:val="24"/>
-          <w:szCs w:val="24"/>
-        </w:rPr>
         <w:t>y</w:t>
       </w:r>
       <w:r>
-        <w:rPr>
-          <w:b w:val="0"/>
-          <w:bCs w:val="0"/>
-          <w:sz w:val="24"/>
-          <w:szCs w:val="24"/>
-        </w:rPr>
         <w:t>SQL</w:t>
       </w:r>
       <w:r>
         <w:br/>
       </w:r>
       <w:r>
-        <w:rPr>
-          <w:b w:val="0"/>
-          <w:bCs w:val="0"/>
-          <w:sz w:val="24"/>
-          <w:szCs w:val="24"/>
-        </w:rPr>
         <w:t>V</w:t>
       </w:r>
       <w:r>
-        <w:rPr>
-          <w:b w:val="0"/>
-          <w:bCs w:val="0"/>
-          <w:sz w:val="24"/>
-          <w:szCs w:val="24"/>
-        </w:rPr>
         <w:t>isual Studio</w:t>
       </w:r>
       <w:r>
         <w:br/>
       </w:r>
       <w:r>
-        <w:rPr>
-          <w:b w:val="0"/>
-          <w:bCs w:val="0"/>
-          <w:sz w:val="24"/>
-          <w:szCs w:val="24"/>
-        </w:rPr>
         <w:t>W</w:t>
       </w:r>
       <w:r>
-        <w:rPr>
-          <w:b w:val="0"/>
-          <w:bCs w:val="0"/>
-          <w:sz w:val="24"/>
-          <w:szCs w:val="24"/>
-        </w:rPr>
         <w:t>ord</w:t>
       </w:r>
       <w:r>
         <w:br/>
       </w:r>
       <w:r>
-        <w:rPr>
-          <w:b w:val="0"/>
-          <w:bCs w:val="0"/>
-          <w:sz w:val="24"/>
-          <w:szCs w:val="24"/>
-        </w:rPr>
         <w:t>WhatsApp</w:t>
       </w:r>
       <w:r>
         <w:br/>
       </w:r>
       <w:r>
-        <w:rPr>
-          <w:b w:val="0"/>
-          <w:bCs w:val="0"/>
-          <w:sz w:val="24"/>
-          <w:szCs w:val="24"/>
-        </w:rPr>
         <w:t>GitHub</w:t>
       </w:r>
     </w:p>
-    <w:p xmlns:wp14="http://schemas.microsoft.com/office/word/2010/wordml" wp14:textId="1860709A">
-      <w:pPr>
-        <w:rPr>
-          <w:b w:val="1"/>
-          <w:bCs w:val="1"/>
+    <w:p>
+      <w:pPr>
+        <w:rPr>
+          <w:b/>
+          <w:bCs/>
           <w:sz w:val="32"/>
           <w:szCs w:val="32"/>
         </w:rPr>
       </w:pPr>
       <w:r>
         <w:rPr>
-          <w:b w:val="1"/>
-          <w:bCs w:val="1"/>
+          <w:b/>
+          <w:bCs/>
           <w:sz w:val="32"/>
           <w:szCs w:val="32"/>
         </w:rPr>
-        <w:t>Utilidades</w:t>
-      </w:r>
-      <w:r>
-        <w:rPr>
-          <w:b w:val="1"/>
-          <w:bCs w:val="1"/>
-          <w:sz w:val="32"/>
-          <w:szCs w:val="32"/>
-        </w:rPr>
-        <w:t xml:space="preserve"> del sistema</w:t>
+        <w:t>Utilidades del sistema</w:t>
       </w:r>
     </w:p>
     <w:p>
       <w:pPr>
         <w:ind w:firstLine="90"/>
-        <w:rPr>
-          <w:b w:val="0"/>
-          <w:bCs w:val="0"/>
-          <w:sz w:val="24"/>
-          <w:szCs w:val="24"/>
-        </w:rPr>
-      </w:pPr>
-      <w:r>
-        <w:rPr>
-          <w:b w:val="0"/>
-          <w:bCs w:val="0"/>
-          <w:sz w:val="24"/>
-          <w:szCs w:val="24"/>
-        </w:rPr>
+      </w:pPr>
+      <w:r>
         <w:t>Nuestro sistema se trata de un simple ABM (acrónimo de “</w:t>
       </w:r>
       <w:r>
         <w:rPr>
-          <w:b w:val="1"/>
-          <w:bCs w:val="1"/>
-          <w:sz w:val="24"/>
-          <w:szCs w:val="24"/>
+          <w:b/>
+          <w:bCs/>
         </w:rPr>
         <w:t>A</w:t>
       </w:r>
       <w:r>
-        <w:rPr>
-          <w:b w:val="0"/>
-          <w:bCs w:val="0"/>
-          <w:sz w:val="24"/>
-          <w:szCs w:val="24"/>
-        </w:rPr>
         <w:t xml:space="preserve">lta, </w:t>
       </w:r>
       <w:r>
         <w:rPr>
-          <w:b w:val="1"/>
-          <w:bCs w:val="1"/>
-          <w:sz w:val="24"/>
-          <w:szCs w:val="24"/>
+          <w:b/>
+          <w:bCs/>
         </w:rPr>
         <w:t>B</w:t>
       </w:r>
       <w:r>
-        <w:rPr>
-          <w:b w:val="0"/>
-          <w:bCs w:val="0"/>
-          <w:sz w:val="24"/>
-          <w:szCs w:val="24"/>
-        </w:rPr>
         <w:t xml:space="preserve">aja y </w:t>
       </w:r>
       <w:r>
         <w:rPr>
-          <w:b w:val="1"/>
-          <w:bCs w:val="1"/>
-          <w:sz w:val="24"/>
-          <w:szCs w:val="24"/>
+          <w:b/>
+          <w:bCs/>
         </w:rPr>
         <w:t>M</w:t>
       </w:r>
       <w:r>
-        <w:rPr>
-          <w:b w:val="0"/>
-          <w:bCs w:val="0"/>
-          <w:sz w:val="24"/>
-          <w:szCs w:val="24"/>
-        </w:rPr>
         <w:t xml:space="preserve">odificación) que ofrece sus servicios a un clásico </w:t>
       </w:r>
       <w:r>
-        <w:rPr>
-          <w:b w:val="0"/>
-          <w:bCs w:val="0"/>
-          <w:sz w:val="24"/>
-          <w:szCs w:val="24"/>
-        </w:rPr>
         <w:t xml:space="preserve">kiosco argentino. Con este programa el administrador puede controlar toda la información requerida para su emprendimiento, desde el agregar, eliminar y modificar productos </w:t>
       </w:r>
       <w:r>
-        <w:rPr>
-          <w:b w:val="0"/>
-          <w:bCs w:val="0"/>
-          <w:sz w:val="24"/>
-          <w:szCs w:val="24"/>
-        </w:rPr>
-        <w:t xml:space="preserve">a la venta como controlar cuantos empleados maneja y sus distintas funciones en el negocio si </w:t>
-      </w:r>
-      <w:r>
-        <w:rPr>
-          <w:b w:val="0"/>
-          <w:bCs w:val="0"/>
-          <w:sz w:val="24"/>
-          <w:szCs w:val="24"/>
-        </w:rPr>
-        <w:t>fuese</w:t>
-      </w:r>
-      <w:r>
-        <w:rPr>
-          <w:b w:val="0"/>
-          <w:bCs w:val="0"/>
-          <w:sz w:val="24"/>
-          <w:szCs w:val="24"/>
-        </w:rPr>
-        <w:t xml:space="preserve"> requerida esa característica.</w:t>
+        <w:t>a la venta como controlar cuantos empleados maneja y sus distintas funciones en el negocio si fuese requerida esa característica.</w:t>
       </w:r>
     </w:p>
     <w:p>
       <w:pPr>
         <w:ind w:firstLine="90"/>
-        <w:rPr>
-          <w:b w:val="0"/>
-          <w:bCs w:val="0"/>
-          <w:sz w:val="24"/>
-          <w:szCs w:val="24"/>
-        </w:rPr>
-      </w:pPr>
-      <w:r>
-        <w:rPr>
-          <w:b w:val="0"/>
-          <w:bCs w:val="0"/>
-          <w:sz w:val="24"/>
-          <w:szCs w:val="24"/>
-        </w:rPr>
+      </w:pPr>
+      <w:r>
         <w:t xml:space="preserve">Este sistema satisface las necesidades tanto de negocios barriales de baja densidad en los que solo trabajan un par de personas como aquellas necesidades de almacenes más grandes y sofisticados, que no llegan a ser supermercados, en los </w:t>
       </w:r>
       <w:r>
-        <w:rPr>
-          <w:b w:val="0"/>
-          <w:bCs w:val="0"/>
-          <w:sz w:val="24"/>
-          <w:szCs w:val="24"/>
-        </w:rPr>
         <w:t>se cuenta con un stock más grande y variado y el personal aumenta y diversifica sus tareas.</w:t>
       </w:r>
     </w:p>
-    <w:p xmlns:wp14="http://schemas.microsoft.com/office/word/2010/wordml" wp14:textId="6B09A19B"/>
+    <w:p/>
     <w:sectPr>
-      <w:pgSz w:w="11906" w:h="16838" w:orient="portrait"/>
+      <w:pgSz w:w="11906" w:h="16838"/>
       <w:pgMar w:top="1417" w:right="1701" w:bottom="1417" w:left="1701" w:header="708" w:footer="708" w:gutter="0"/>
       <w:cols w:space="708"/>
       <w:docGrid w:linePitch="360"/>
@@ -1022,9 +618,9 @@
 </file>
 
 <file path=word/endnotes.xml><?xml version="1.0" encoding="utf-8"?>
-<w:endnotes xmlns:wpc="http://schemas.microsoft.com/office/word/2010/wordprocessingCanvas" xmlns:cx="http://schemas.microsoft.com/office/drawing/2014/chartex" xmlns:cx1="http://schemas.microsoft.com/office/drawing/2015/9/8/chartex" xmlns:cx2="http://schemas.microsoft.com/office/drawing/2015/10/21/chartex" xmlns:cx3="http://schemas.microsoft.com/office/drawing/2016/5/9/chartex" xmlns:cx4="http://schemas.microsoft.com/office/drawing/2016/5/10/chartex" xmlns:cx5="http://schemas.microsoft.com/office/drawing/2016/5/11/chartex" xmlns:cx6="http://schemas.microsoft.com/office/drawing/2016/5/12/chartex" xmlns:cx7="http://schemas.microsoft.com/office/drawing/2016/5/13/chartex" xmlns:cx8="http://schemas.microsoft.com/office/drawing/2016/5/14/chartex" xmlns:mc="http://schemas.openxmlformats.org/markup-compatibility/2006" xmlns:aink="http://schemas.microsoft.com/office/drawing/2016/ink" xmlns:am3d="http://schemas.microsoft.com/office/drawing/2017/model3d" xmlns:o="urn:schemas-microsoft-com:office:office" xmlns:r="http://schemas.openxmlformats.org/officeDocument/2006/relationships" xmlns:m="http://schemas.openxmlformats.org/officeDocument/2006/math" xmlns:v="urn:schemas-microsoft-com:vml" xmlns:wp14="http://schemas.microsoft.com/office/word/2010/wordprocessingDrawing" xmlns:wp="http://schemas.openxmlformats.org/drawingml/2006/wordprocessingDrawing" xmlns:w10="urn:schemas-microsoft-com:office:word" xmlns:w="http://schemas.openxmlformats.org/wordprocessingml/2006/main" xmlns:w14="http://schemas.microsoft.com/office/word/2010/wordml" xmlns:w15="http://schemas.microsoft.com/office/word/2012/wordml" xmlns:w16cid="http://schemas.microsoft.com/office/word/2016/wordml/cid" xmlns:w16se="http://schemas.microsoft.com/office/word/2015/wordml/symex" xmlns:wpg="http://schemas.microsoft.com/office/word/2010/wordprocessingGroup" xmlns:wpi="http://schemas.microsoft.com/office/word/2010/wordprocessingInk" xmlns:wne="http://schemas.microsoft.com/office/word/2006/wordml" xmlns:wps="http://schemas.microsoft.com/office/word/2010/wordprocessingShape" xmlns:w16="http://schemas.microsoft.com/office/word/2018/wordml" xmlns:w16cex="http://schemas.microsoft.com/office/word/2018/wordml/cex" xmlns:w16sdtdh="http://schemas.microsoft.com/office/word/2020/wordml/sdtdatahash" xmlns:w16sdtfl="http://schemas.microsoft.com/office/word/2024/wordml/sdtformatlock" mc:Ignorable="w14 w15 w16se w16cid wp14 w16 w16cex w16sdtdh w16sdtfl">
+<w:endnotes xmlns:wpc="http://schemas.microsoft.com/office/word/2010/wordprocessingCanvas" xmlns:cx="http://schemas.microsoft.com/office/drawing/2014/chartex" xmlns:mc="http://schemas.openxmlformats.org/markup-compatibility/2006" xmlns:o="urn:schemas-microsoft-com:office:office" xmlns:r="http://schemas.openxmlformats.org/officeDocument/2006/relationships" xmlns:m="http://schemas.openxmlformats.org/officeDocument/2006/math" xmlns:v="urn:schemas-microsoft-com:vml" xmlns:wp14="http://schemas.microsoft.com/office/word/2010/wordprocessingDrawing" xmlns:wp="http://schemas.openxmlformats.org/drawingml/2006/wordprocessingDrawing" xmlns:w10="urn:schemas-microsoft-com:office:word" xmlns:w="http://schemas.openxmlformats.org/wordprocessingml/2006/main" xmlns:w14="http://schemas.microsoft.com/office/word/2010/wordml" xmlns:w15="http://schemas.microsoft.com/office/word/2012/wordml" xmlns:w16se="http://schemas.microsoft.com/office/word/2015/wordml/symex" xmlns:wpg="http://schemas.microsoft.com/office/word/2010/wordprocessingGroup" xmlns:wpi="http://schemas.microsoft.com/office/word/2010/wordprocessingInk" xmlns:wne="http://schemas.microsoft.com/office/word/2006/wordml" xmlns:wps="http://schemas.microsoft.com/office/word/2010/wordprocessingShape" mc:Ignorable="w14 w15 w16se wp14">
   <w:endnote w:type="separator" w:id="-1">
-    <w:p xmlns:wp14="http://schemas.microsoft.com/office/word/2010/wordml" wp14:textId="77777777">
+    <w:p>
       <w:pPr>
         <w:spacing w:after="0" w:line="240" w:lineRule="auto"/>
       </w:pPr>
@@ -1034,7 +630,7 @@
     </w:p>
   </w:endnote>
   <w:endnote w:type="continuationSeparator" w:id="0">
-    <w:p xmlns:wp14="http://schemas.microsoft.com/office/word/2010/wordml" wp14:textId="77777777">
+    <w:p>
       <w:pPr>
         <w:spacing w:after="0" w:line="240" w:lineRule="auto"/>
       </w:pPr>
@@ -1047,9 +643,9 @@
 </file>
 
 <file path=word/footnotes.xml><?xml version="1.0" encoding="utf-8"?>
-<w:footnotes xmlns:wpc="http://schemas.microsoft.com/office/word/2010/wordprocessingCanvas" xmlns:cx="http://schemas.microsoft.com/office/drawing/2014/chartex" xmlns:cx1="http://schemas.microsoft.com/office/drawing/2015/9/8/chartex" xmlns:cx2="http://schemas.microsoft.com/office/drawing/2015/10/21/chartex" xmlns:cx3="http://schemas.microsoft.com/office/drawing/2016/5/9/chartex" xmlns:cx4="http://schemas.microsoft.com/office/drawing/2016/5/10/chartex" xmlns:cx5="http://schemas.microsoft.com/office/drawing/2016/5/11/chartex" xmlns:cx6="http://schemas.microsoft.com/office/drawing/2016/5/12/chartex" xmlns:cx7="http://schemas.microsoft.com/office/drawing/2016/5/13/chartex" xmlns:cx8="http://schemas.microsoft.com/office/drawing/2016/5/14/chartex" xmlns:mc="http://schemas.openxmlformats.org/markup-compatibility/2006" xmlns:aink="http://schemas.microsoft.com/office/drawing/2016/ink" xmlns:am3d="http://schemas.microsoft.com/office/drawing/2017/model3d" xmlns:o="urn:schemas-microsoft-com:office:office" xmlns:r="http://schemas.openxmlformats.org/officeDocument/2006/relationships" xmlns:m="http://schemas.openxmlformats.org/officeDocument/2006/math" xmlns:v="urn:schemas-microsoft-com:vml" xmlns:wp14="http://schemas.microsoft.com/office/word/2010/wordprocessingDrawing" xmlns:wp="http://schemas.openxmlformats.org/drawingml/2006/wordprocessingDrawing" xmlns:w10="urn:schemas-microsoft-com:office:word" xmlns:w="http://schemas.openxmlformats.org/wordprocessingml/2006/main" xmlns:w14="http://schemas.microsoft.com/office/word/2010/wordml" xmlns:w15="http://schemas.microsoft.com/office/word/2012/wordml" xmlns:w16cid="http://schemas.microsoft.com/office/word/2016/wordml/cid" xmlns:w16se="http://schemas.microsoft.com/office/word/2015/wordml/symex" xmlns:wpg="http://schemas.microsoft.com/office/word/2010/wordprocessingGroup" xmlns:wpi="http://schemas.microsoft.com/office/word/2010/wordprocessingInk" xmlns:wne="http://schemas.microsoft.com/office/word/2006/wordml" xmlns:wps="http://schemas.microsoft.com/office/word/2010/wordprocessingShape" xmlns:w16="http://schemas.microsoft.com/office/word/2018/wordml" xmlns:w16cex="http://schemas.microsoft.com/office/word/2018/wordml/cex" xmlns:w16sdtdh="http://schemas.microsoft.com/office/word/2020/wordml/sdtdatahash" xmlns:w16sdtfl="http://schemas.microsoft.com/office/word/2024/wordml/sdtformatlock" mc:Ignorable="w14 w15 w16se w16cid wp14 w16 w16cex w16sdtdh w16sdtfl">
+<w:footnotes xmlns:wpc="http://schemas.microsoft.com/office/word/2010/wordprocessingCanvas" xmlns:cx="http://schemas.microsoft.com/office/drawing/2014/chartex" xmlns:mc="http://schemas.openxmlformats.org/markup-compatibility/2006" xmlns:o="urn:schemas-microsoft-com:office:office" xmlns:r="http://schemas.openxmlformats.org/officeDocument/2006/relationships" xmlns:m="http://schemas.openxmlformats.org/officeDocument/2006/math" xmlns:v="urn:schemas-microsoft-com:vml" xmlns:wp14="http://schemas.microsoft.com/office/word/2010/wordprocessingDrawing" xmlns:wp="http://schemas.openxmlformats.org/drawingml/2006/wordprocessingDrawing" xmlns:w10="urn:schemas-microsoft-com:office:word" xmlns:w="http://schemas.openxmlformats.org/wordprocessingml/2006/main" xmlns:w14="http://schemas.microsoft.com/office/word/2010/wordml" xmlns:w15="http://schemas.microsoft.com/office/word/2012/wordml" xmlns:w16se="http://schemas.microsoft.com/office/word/2015/wordml/symex" xmlns:wpg="http://schemas.microsoft.com/office/word/2010/wordprocessingGroup" xmlns:wpi="http://schemas.microsoft.com/office/word/2010/wordprocessingInk" xmlns:wne="http://schemas.microsoft.com/office/word/2006/wordml" xmlns:wps="http://schemas.microsoft.com/office/word/2010/wordprocessingShape" mc:Ignorable="w14 w15 w16se wp14">
   <w:footnote w:type="separator" w:id="-1">
-    <w:p xmlns:wp14="http://schemas.microsoft.com/office/word/2010/wordml" wp14:textId="77777777">
+    <w:p>
       <w:pPr>
         <w:spacing w:after="0" w:line="240" w:lineRule="auto"/>
       </w:pPr>
@@ -1059,7 +655,7 @@
     </w:p>
   </w:footnote>
   <w:footnote w:type="continuationSeparator" w:id="0">
-    <w:p xmlns:wp14="http://schemas.microsoft.com/office/word/2010/wordml" wp14:textId="77777777">
+    <w:p>
       <w:pPr>
         <w:spacing w:after="0" w:line="240" w:lineRule="auto"/>
       </w:pPr>
@@ -1086,11 +682,11 @@
 </file>
 
 <file path=word/styles.xml><?xml version="1.0" encoding="utf-8"?>
-<w:styles xmlns:mc="http://schemas.openxmlformats.org/markup-compatibility/2006" xmlns:r="http://schemas.openxmlformats.org/officeDocument/2006/relationships" xmlns:w="http://schemas.openxmlformats.org/wordprocessingml/2006/main" xmlns:w14="http://schemas.microsoft.com/office/word/2010/wordml" xmlns:w15="http://schemas.microsoft.com/office/word/2012/wordml" xmlns:w16cid="http://schemas.microsoft.com/office/word/2016/wordml/cid" xmlns:w16se="http://schemas.microsoft.com/office/word/2015/wordml/symex" xmlns:wp14="http://schemas.microsoft.com/office/word/2010/wordprocessingDrawing" xmlns:w16="http://schemas.microsoft.com/office/word/2018/wordml" xmlns:w16cex="http://schemas.microsoft.com/office/word/2018/wordml/cex" xmlns:w16sdtdh="http://schemas.microsoft.com/office/word/2020/wordml/sdtdatahash" xmlns:w16sdtfl="http://schemas.microsoft.com/office/word/2024/wordml/sdtformatlock" mc:Ignorable="w14 w15 w16se w16cid wp14 w16 w16cex w16sdtdh w16sdtfl">
+<w:styles xmlns:mc="http://schemas.openxmlformats.org/markup-compatibility/2006" xmlns:r="http://schemas.openxmlformats.org/officeDocument/2006/relationships" xmlns:w="http://schemas.openxmlformats.org/wordprocessingml/2006/main" xmlns:w14="http://schemas.microsoft.com/office/word/2010/wordml" xmlns:w15="http://schemas.microsoft.com/office/word/2012/wordml" xmlns:w16se="http://schemas.microsoft.com/office/word/2015/wordml/symex" mc:Ignorable="w14 w15 w16se">
   <w:docDefaults>
     <w:rPrDefault>
       <w:rPr>
-        <w:rFonts w:asciiTheme="minorHAnsi" w:hAnsiTheme="minorHAnsi" w:eastAsiaTheme="minorHAnsi" w:cstheme="minorBidi"/>
+        <w:rFonts w:asciiTheme="minorHAnsi" w:eastAsiaTheme="minorHAnsi" w:hAnsiTheme="minorHAnsi" w:cstheme="minorBidi"/>
         <w:sz w:val="24"/>
         <w:szCs w:val="24"/>
         <w:lang w:val="es-MX" w:eastAsia="en-US" w:bidi="ar-SA"/>
@@ -1102,17 +698,17 @@
       </w:pPr>
     </w:pPrDefault>
   </w:docDefaults>
-  <w:latentStyles w:defLockedState="0" w:defUIPriority="99" w:defSemiHidden="0" w:defUnhideWhenUsed="0" w:defQFormat="0" w:count="375">
+  <w:latentStyles w:defLockedState="0" w:defUIPriority="99" w:defSemiHidden="0" w:defUnhideWhenUsed="0" w:defQFormat="0" w:count="371">
     <w:lsdException w:name="Normal" w:uiPriority="0" w:qFormat="1"/>
     <w:lsdException w:name="heading 1" w:uiPriority="9" w:qFormat="1"/>
-    <w:lsdException w:name="heading 2" w:uiPriority="9" w:semiHidden="1" w:unhideWhenUsed="1" w:qFormat="1"/>
-    <w:lsdException w:name="heading 3" w:uiPriority="9" w:semiHidden="1" w:unhideWhenUsed="1" w:qFormat="1"/>
-    <w:lsdException w:name="heading 4" w:uiPriority="9" w:semiHidden="1" w:unhideWhenUsed="1" w:qFormat="1"/>
-    <w:lsdException w:name="heading 5" w:uiPriority="9" w:semiHidden="1" w:unhideWhenUsed="1" w:qFormat="1"/>
-    <w:lsdException w:name="heading 6" w:uiPriority="9" w:semiHidden="1" w:unhideWhenUsed="1" w:qFormat="1"/>
-    <w:lsdException w:name="heading 7" w:uiPriority="9" w:semiHidden="1" w:unhideWhenUsed="1" w:qFormat="1"/>
-    <w:lsdException w:name="heading 8" w:uiPriority="9" w:semiHidden="1" w:unhideWhenUsed="1" w:qFormat="1"/>
-    <w:lsdException w:name="heading 9" w:uiPriority="9" w:semiHidden="1" w:unhideWhenUsed="1" w:qFormat="1"/>
+    <w:lsdException w:name="heading 2" w:semiHidden="1" w:uiPriority="9" w:unhideWhenUsed="1" w:qFormat="1"/>
+    <w:lsdException w:name="heading 3" w:semiHidden="1" w:uiPriority="9" w:unhideWhenUsed="1" w:qFormat="1"/>
+    <w:lsdException w:name="heading 4" w:semiHidden="1" w:uiPriority="9" w:unhideWhenUsed="1" w:qFormat="1"/>
+    <w:lsdException w:name="heading 5" w:semiHidden="1" w:uiPriority="9" w:unhideWhenUsed="1" w:qFormat="1"/>
+    <w:lsdException w:name="heading 6" w:semiHidden="1" w:uiPriority="9" w:unhideWhenUsed="1" w:qFormat="1"/>
+    <w:lsdException w:name="heading 7" w:semiHidden="1" w:uiPriority="9" w:unhideWhenUsed="1" w:qFormat="1"/>
+    <w:lsdException w:name="heading 8" w:semiHidden="1" w:uiPriority="9" w:unhideWhenUsed="1" w:qFormat="1"/>
+    <w:lsdException w:name="heading 9" w:semiHidden="1" w:uiPriority="9" w:unhideWhenUsed="1" w:qFormat="1"/>
     <w:lsdException w:name="index 1" w:semiHidden="1" w:unhideWhenUsed="1"/>
     <w:lsdException w:name="index 2" w:semiHidden="1" w:unhideWhenUsed="1"/>
     <w:lsdException w:name="index 3" w:semiHidden="1" w:unhideWhenUsed="1"/>
@@ -1122,22 +718,22 @@
     <w:lsdException w:name="index 7" w:semiHidden="1" w:unhideWhenUsed="1"/>
     <w:lsdException w:name="index 8" w:semiHidden="1" w:unhideWhenUsed="1"/>
     <w:lsdException w:name="index 9" w:semiHidden="1" w:unhideWhenUsed="1"/>
-    <w:lsdException w:name="toc 1" w:uiPriority="39" w:semiHidden="1" w:unhideWhenUsed="1"/>
-    <w:lsdException w:name="toc 2" w:uiPriority="39" w:semiHidden="1" w:unhideWhenUsed="1"/>
-    <w:lsdException w:name="toc 3" w:uiPriority="39" w:semiHidden="1" w:unhideWhenUsed="1"/>
-    <w:lsdException w:name="toc 4" w:uiPriority="39" w:semiHidden="1" w:unhideWhenUsed="1"/>
-    <w:lsdException w:name="toc 5" w:uiPriority="39" w:semiHidden="1" w:unhideWhenUsed="1"/>
-    <w:lsdException w:name="toc 6" w:uiPriority="39" w:semiHidden="1" w:unhideWhenUsed="1"/>
-    <w:lsdException w:name="toc 7" w:uiPriority="39" w:semiHidden="1" w:unhideWhenUsed="1"/>
-    <w:lsdException w:name="toc 8" w:uiPriority="39" w:semiHidden="1" w:unhideWhenUsed="1"/>
-    <w:lsdException w:name="toc 9" w:uiPriority="39" w:semiHidden="1" w:unhideWhenUsed="1"/>
+    <w:lsdException w:name="toc 1" w:semiHidden="1" w:uiPriority="39" w:unhideWhenUsed="1"/>
+    <w:lsdException w:name="toc 2" w:semiHidden="1" w:uiPriority="39" w:unhideWhenUsed="1"/>
+    <w:lsdException w:name="toc 3" w:semiHidden="1" w:uiPriority="39" w:unhideWhenUsed="1"/>
+    <w:lsdException w:name="toc 4" w:semiHidden="1" w:uiPriority="39" w:unhideWhenUsed="1"/>
+    <w:lsdException w:name="toc 5" w:semiHidden="1" w:uiPriority="39" w:unhideWhenUsed="1"/>
+    <w:lsdException w:name="toc 6" w:semiHidden="1" w:uiPriority="39" w:unhideWhenUsed="1"/>
+    <w:lsdException w:name="toc 7" w:semiHidden="1" w:uiPriority="39" w:unhideWhenUsed="1"/>
+    <w:lsdException w:name="toc 8" w:semiHidden="1" w:uiPriority="39" w:unhideWhenUsed="1"/>
+    <w:lsdException w:name="toc 9" w:semiHidden="1" w:uiPriority="39" w:unhideWhenUsed="1"/>
     <w:lsdException w:name="Normal Indent" w:semiHidden="1" w:unhideWhenUsed="1"/>
     <w:lsdException w:name="footnote text" w:semiHidden="1" w:unhideWhenUsed="1"/>
     <w:lsdException w:name="annotation text" w:semiHidden="1" w:unhideWhenUsed="1"/>
     <w:lsdException w:name="header" w:semiHidden="1" w:unhideWhenUsed="1"/>
     <w:lsdException w:name="footer" w:semiHidden="1" w:unhideWhenUsed="1"/>
     <w:lsdException w:name="index heading" w:semiHidden="1" w:unhideWhenUsed="1"/>
-    <w:lsdException w:name="caption" w:uiPriority="35" w:semiHidden="1" w:unhideWhenUsed="1" w:qFormat="1"/>
+    <w:lsdException w:name="caption" w:semiHidden="1" w:uiPriority="35" w:unhideWhenUsed="1" w:qFormat="1"/>
     <w:lsdException w:name="table of figures" w:semiHidden="1" w:unhideWhenUsed="1"/>
     <w:lsdException w:name="envelope address" w:semiHidden="1" w:unhideWhenUsed="1"/>
     <w:lsdException w:name="envelope return" w:semiHidden="1" w:unhideWhenUsed="1"/>
@@ -1168,7 +764,7 @@
     <w:lsdException w:name="Title" w:uiPriority="10" w:qFormat="1"/>
     <w:lsdException w:name="Closing" w:semiHidden="1" w:unhideWhenUsed="1"/>
     <w:lsdException w:name="Signature" w:semiHidden="1" w:unhideWhenUsed="1"/>
-    <w:lsdException w:name="Default Paragraph Font" w:uiPriority="1" w:semiHidden="1" w:unhideWhenUsed="1"/>
+    <w:lsdException w:name="Default Paragraph Font" w:semiHidden="1" w:uiPriority="1" w:unhideWhenUsed="1"/>
     <w:lsdException w:name="Body Text" w:semiHidden="1" w:unhideWhenUsed="1"/>
     <w:lsdException w:name="Body Text Indent" w:semiHidden="1" w:unhideWhenUsed="1"/>
     <w:lsdException w:name="List Continue" w:semiHidden="1" w:unhideWhenUsed="1"/>
@@ -1368,8 +964,8 @@
     <w:lsdException w:name="Subtle Reference" w:uiPriority="31" w:qFormat="1"/>
     <w:lsdException w:name="Intense Reference" w:uiPriority="32" w:qFormat="1"/>
     <w:lsdException w:name="Book Title" w:uiPriority="33" w:qFormat="1"/>
-    <w:lsdException w:name="Bibliography" w:uiPriority="37" w:semiHidden="1" w:unhideWhenUsed="1"/>
-    <w:lsdException w:name="TOC Heading" w:uiPriority="39" w:semiHidden="1" w:unhideWhenUsed="1" w:qFormat="1"/>
+    <w:lsdException w:name="Bibliography" w:semiHidden="1" w:uiPriority="37" w:unhideWhenUsed="1"/>
+    <w:lsdException w:name="TOC Heading" w:semiHidden="1" w:uiPriority="39" w:unhideWhenUsed="1" w:qFormat="1"/>
     <w:lsdException w:name="Plain Table 1" w:uiPriority="41"/>
     <w:lsdException w:name="Plain Table 2" w:uiPriority="42"/>
     <w:lsdException w:name="Plain Table 3" w:uiPriority="43"/>
@@ -1474,22 +1070,18 @@
     <w:lsdException w:name="List Table 5 Dark Accent 6" w:uiPriority="50"/>
     <w:lsdException w:name="List Table 6 Colorful Accent 6" w:uiPriority="51"/>
     <w:lsdException w:name="List Table 7 Colorful Accent 6" w:uiPriority="52"/>
-    <w:lsdException w:name="Mention" w:semiHidden="1" w:unhideWhenUsed="1"/>
-    <w:lsdException w:name="Smart Hyperlink" w:semiHidden="1" w:unhideWhenUsed="1"/>
-    <w:lsdException w:name="Hashtag" w:semiHidden="1" w:unhideWhenUsed="1"/>
-    <w:lsdException w:name="Unresolved Mention" w:semiHidden="1" w:unhideWhenUsed="1"/>
   </w:latentStyles>
-  <w:style w:type="paragraph" w:styleId="Normal" w:default="1">
+  <w:style w:type="paragraph" w:default="1" w:styleId="Normal">
     <w:name w:val="Normal"/>
     <w:qFormat/>
   </w:style>
-  <w:style w:type="character" w:styleId="Fuentedeprrafopredeter" w:default="1">
+  <w:style w:type="character" w:default="1" w:styleId="Fuentedeprrafopredeter">
     <w:name w:val="Default Paragraph Font"/>
     <w:uiPriority w:val="1"/>
     <w:semiHidden/>
     <w:unhideWhenUsed/>
   </w:style>
-  <w:style w:type="table" w:styleId="Tablanormal" w:default="1">
+  <w:style w:type="table" w:default="1" w:styleId="Tablanormal">
     <w:name w:val="Normal Table"/>
     <w:uiPriority w:val="99"/>
     <w:semiHidden/>
@@ -1504,7 +1096,7 @@
       </w:tblCellMar>
     </w:tblPr>
   </w:style>
-  <w:style w:type="numbering" w:styleId="Sinlista" w:default="1">
+  <w:style w:type="numbering" w:default="1" w:styleId="Sinlista">
     <w:name w:val="No List"/>
     <w:uiPriority w:val="99"/>
     <w:semiHidden/>
@@ -1525,7 +1117,7 @@
       <w:spacing w:after="0" w:line="240" w:lineRule="auto"/>
     </w:pPr>
   </w:style>
-  <w:style w:type="character" w:styleId="EncabezadoCar" w:customStyle="1">
+  <w:style w:type="character" w:customStyle="1" w:styleId="EncabezadoCar">
     <w:name w:val="Encabezado Car"/>
     <w:basedOn w:val="Fuentedeprrafopredeter"/>
     <w:link w:val="Encabezado"/>
@@ -1547,7 +1139,7 @@
       <w:spacing w:after="0" w:line="240" w:lineRule="auto"/>
     </w:pPr>
   </w:style>
-  <w:style w:type="character" w:styleId="PiedepginaCar" w:customStyle="1">
+  <w:style w:type="character" w:customStyle="1" w:styleId="PiedepginaCar">
     <w:name w:val="Pie de página Car"/>
     <w:basedOn w:val="Fuentedeprrafopredeter"/>
     <w:link w:val="Piedepgina"/>
@@ -1558,7 +1150,7 @@
 </file>
 
 <file path=word/theme/theme1.xml><?xml version="1.0" encoding="utf-8"?>
-<a:theme xmlns:thm15="http://schemas.microsoft.com/office/thememl/2012/main" xmlns:a="http://schemas.openxmlformats.org/drawingml/2006/main" name="Tema de Office">
+<a:theme xmlns:a="http://schemas.openxmlformats.org/drawingml/2006/main" name="Tema de Office">
   <a:themeElements>
     <a:clrScheme name="Office">
       <a:dk1>
